--- a/POZNAMKY/57. CYKLUS-FOR.docx
+++ b/POZNAMKY/57. CYKLUS-FOR.docx
@@ -21,9 +21,8 @@
           <w:szCs w:val="28"/>
           <w:u w:val="single"/>
         </w:rPr>
-        <w:t xml:space="preserve">CYKLUS </w:t>
-      </w:r>
-      <w:proofErr w:type="spellStart"/>
+        <w:t xml:space="preserve">57. </w:t>
+      </w:r>
       <w:r>
         <w:rPr>
           <w:rFonts w:ascii="Consolas" w:hAnsi="Consolas" w:cs="Arial"/>
@@ -32,9 +31,8 @@
           <w:szCs w:val="28"/>
           <w:u w:val="single"/>
         </w:rPr>
-        <w:t>for</w:t>
-      </w:r>
-      <w:proofErr w:type="spellEnd"/>
+        <w:t>CYKLUS for</w:t>
+      </w:r>
     </w:p>
     <w:p>
       <w:pPr>
@@ -73,18 +71,8 @@
           <w:sz w:val="28"/>
           <w:szCs w:val="28"/>
         </w:rPr>
-        <w:t xml:space="preserve">Dá sa nastaviť počet opakovaní, alebo použiť </w:t>
-      </w:r>
-      <w:proofErr w:type="spellStart"/>
-      <w:r>
-        <w:rPr>
-          <w:rFonts w:ascii="Consolas" w:hAnsi="Consolas" w:cs="Arial"/>
-          <w:sz w:val="28"/>
-          <w:szCs w:val="28"/>
-        </w:rPr>
-        <w:t>length</w:t>
-      </w:r>
-      <w:proofErr w:type="spellEnd"/>
+        <w:t>Dá sa nastaviť počet opakovaní, alebo použiť length</w:t>
+      </w:r>
     </w:p>
     <w:p>
       <w:pPr>
@@ -102,9 +90,8 @@
           <w:sz w:val="28"/>
           <w:szCs w:val="28"/>
         </w:rPr>
-        <w:t xml:space="preserve">Obecný zápis cyklu </w:t>
-      </w:r>
-      <w:proofErr w:type="spellStart"/>
+        <w:t>Obecný zápis cyklu for</w:t>
+      </w:r>
       <w:r>
         <w:rPr>
           <w:rFonts w:ascii="Consolas" w:hAnsi="Consolas" w:cs="Arial"/>
@@ -112,19 +99,18 @@
           <w:sz w:val="28"/>
           <w:szCs w:val="28"/>
         </w:rPr>
-        <w:t>for</w:t>
-      </w:r>
-      <w:proofErr w:type="spellEnd"/>
+        <w:t xml:space="preserve"> pre výpis celého poľa s použitím </w:t>
+      </w:r>
       <w:r>
         <w:rPr>
           <w:rFonts w:ascii="Consolas" w:hAnsi="Consolas" w:cs="Arial"/>
           <w:b/>
           <w:sz w:val="28"/>
           <w:szCs w:val="28"/>
-        </w:rPr>
-        <w:t xml:space="preserve"> pre výpis celého poľa s použitím </w:t>
-      </w:r>
-      <w:proofErr w:type="spellStart"/>
+          <w:u w:val="single"/>
+        </w:rPr>
+        <w:t>length</w:t>
+      </w:r>
       <w:r>
         <w:rPr>
           <w:rFonts w:ascii="Consolas" w:hAnsi="Consolas" w:cs="Arial"/>
@@ -133,17 +119,6 @@
           <w:szCs w:val="28"/>
           <w:u w:val="single"/>
         </w:rPr>
-        <w:t>length</w:t>
-      </w:r>
-      <w:proofErr w:type="spellEnd"/>
-      <w:r>
-        <w:rPr>
-          <w:rFonts w:ascii="Consolas" w:hAnsi="Consolas" w:cs="Arial"/>
-          <w:b/>
-          <w:sz w:val="28"/>
-          <w:szCs w:val="28"/>
-          <w:u w:val="single"/>
-        </w:rPr>
         <w:t>:</w:t>
       </w:r>
     </w:p>
@@ -158,7 +133,6 @@
           <w:szCs w:val="28"/>
         </w:rPr>
       </w:pPr>
-      <w:proofErr w:type="spellStart"/>
       <w:r>
         <w:rPr>
           <w:rFonts w:ascii="Consolas" w:eastAsia="Times New Roman" w:hAnsi="Consolas" w:cs="Times New Roman"/>
@@ -168,7 +142,6 @@
         </w:rPr>
         <w:t>for</w:t>
       </w:r>
-      <w:proofErr w:type="spellEnd"/>
       <w:r>
         <w:rPr>
           <w:rFonts w:ascii="Consolas" w:eastAsia="Times New Roman" w:hAnsi="Consolas" w:cs="Times New Roman"/>
@@ -286,7 +259,6 @@
         </w:rPr>
         <w:t xml:space="preserve"> </w:t>
       </w:r>
-      <w:proofErr w:type="spellStart"/>
       <w:r>
         <w:rPr>
           <w:rFonts w:ascii="Consolas" w:eastAsia="Times New Roman" w:hAnsi="Consolas" w:cs="Times New Roman"/>
@@ -314,7 +286,6 @@
         </w:rPr>
         <w:t>length</w:t>
       </w:r>
-      <w:proofErr w:type="spellEnd"/>
       <w:r>
         <w:rPr>
           <w:rFonts w:ascii="Consolas" w:eastAsia="Times New Roman" w:hAnsi="Consolas" w:cs="Times New Roman"/>
@@ -372,7 +343,6 @@
         </w:rPr>
         <w:t xml:space="preserve">    </w:t>
       </w:r>
-      <w:proofErr w:type="spellStart"/>
       <w:r>
         <w:rPr>
           <w:rFonts w:ascii="Consolas" w:eastAsia="Times New Roman" w:hAnsi="Consolas" w:cs="Times New Roman"/>
@@ -400,7 +370,6 @@
         </w:rPr>
         <w:t>log</w:t>
       </w:r>
-      <w:proofErr w:type="spellEnd"/>
       <w:r>
         <w:rPr>
           <w:rFonts w:ascii="Consolas" w:eastAsia="Times New Roman" w:hAnsi="Consolas" w:cs="Times New Roman"/>
@@ -410,7 +379,6 @@
         </w:rPr>
         <w:t>(</w:t>
       </w:r>
-      <w:proofErr w:type="spellStart"/>
       <w:r>
         <w:rPr>
           <w:rFonts w:ascii="Consolas" w:eastAsia="Times New Roman" w:hAnsi="Consolas" w:cs="Times New Roman"/>
@@ -420,7 +388,6 @@
         </w:rPr>
         <w:t>nazovPola</w:t>
       </w:r>
-      <w:proofErr w:type="spellEnd"/>
       <w:r>
         <w:rPr>
           <w:rFonts w:ascii="Consolas" w:eastAsia="Times New Roman" w:hAnsi="Consolas" w:cs="Times New Roman"/>
@@ -551,7 +518,6 @@
         </w:rPr>
         <w:t xml:space="preserve"> </w:t>
       </w:r>
-      <w:proofErr w:type="spellStart"/>
       <w:r>
         <w:rPr>
           <w:rFonts w:ascii="Consolas" w:eastAsia="Times New Roman" w:hAnsi="Consolas" w:cs="Times New Roman"/>
@@ -561,7 +527,6 @@
         </w:rPr>
         <w:t>employees</w:t>
       </w:r>
-      <w:proofErr w:type="spellEnd"/>
       <w:r>
         <w:rPr>
           <w:rFonts w:ascii="Consolas" w:eastAsia="Times New Roman" w:hAnsi="Consolas" w:cs="Times New Roman"/>
@@ -703,7 +668,6 @@
           <w:szCs w:val="14"/>
         </w:rPr>
       </w:pPr>
-      <w:proofErr w:type="spellStart"/>
       <w:r>
         <w:rPr>
           <w:rFonts w:ascii="Consolas" w:eastAsia="Times New Roman" w:hAnsi="Consolas" w:cs="Times New Roman"/>
@@ -713,7 +677,6 @@
         </w:rPr>
         <w:t>for</w:t>
       </w:r>
-      <w:proofErr w:type="spellEnd"/>
       <w:r>
         <w:rPr>
           <w:rFonts w:ascii="Consolas" w:eastAsia="Times New Roman" w:hAnsi="Consolas" w:cs="Times New Roman"/>
@@ -831,7 +794,6 @@
         </w:rPr>
         <w:t xml:space="preserve"> </w:t>
       </w:r>
-      <w:proofErr w:type="spellStart"/>
       <w:r>
         <w:rPr>
           <w:rFonts w:ascii="Consolas" w:eastAsia="Times New Roman" w:hAnsi="Consolas" w:cs="Times New Roman"/>
@@ -859,7 +821,6 @@
         </w:rPr>
         <w:t>length</w:t>
       </w:r>
-      <w:proofErr w:type="spellEnd"/>
       <w:r>
         <w:rPr>
           <w:rFonts w:ascii="Consolas" w:eastAsia="Times New Roman" w:hAnsi="Consolas" w:cs="Times New Roman"/>
@@ -917,7 +878,6 @@
         </w:rPr>
         <w:t xml:space="preserve">    </w:t>
       </w:r>
-      <w:proofErr w:type="spellStart"/>
       <w:r>
         <w:rPr>
           <w:rFonts w:ascii="Consolas" w:eastAsia="Times New Roman" w:hAnsi="Consolas" w:cs="Times New Roman"/>
@@ -945,7 +905,6 @@
         </w:rPr>
         <w:t>log</w:t>
       </w:r>
-      <w:proofErr w:type="spellEnd"/>
       <w:r>
         <w:rPr>
           <w:rFonts w:ascii="Consolas" w:eastAsia="Times New Roman" w:hAnsi="Consolas" w:cs="Times New Roman"/>
@@ -955,7 +914,6 @@
         </w:rPr>
         <w:t>(</w:t>
       </w:r>
-      <w:proofErr w:type="spellStart"/>
       <w:r>
         <w:rPr>
           <w:rFonts w:ascii="Consolas" w:eastAsia="Times New Roman" w:hAnsi="Consolas" w:cs="Times New Roman"/>
@@ -965,7 +923,6 @@
         </w:rPr>
         <w:t>employees</w:t>
       </w:r>
-      <w:proofErr w:type="spellEnd"/>
       <w:r>
         <w:rPr>
           <w:rFonts w:ascii="Consolas" w:eastAsia="Times New Roman" w:hAnsi="Consolas" w:cs="Times New Roman"/>
@@ -1059,7 +1016,6 @@
         </w:rPr>
         <w:t xml:space="preserve">    </w:t>
       </w:r>
-      <w:proofErr w:type="spellStart"/>
       <w:r>
         <w:rPr>
           <w:rFonts w:ascii="Consolas" w:eastAsia="Times New Roman" w:hAnsi="Consolas" w:cs="Times New Roman"/>
@@ -1087,7 +1043,6 @@
         </w:rPr>
         <w:t>log</w:t>
       </w:r>
-      <w:proofErr w:type="spellEnd"/>
       <w:r>
         <w:rPr>
           <w:rFonts w:ascii="Consolas" w:eastAsia="Times New Roman" w:hAnsi="Consolas" w:cs="Times New Roman"/>
@@ -1366,23 +1321,7 @@
           <w:sz w:val="28"/>
           <w:szCs w:val="28"/>
         </w:rPr>
-        <w:t xml:space="preserve"> pre obrátený cyklus </w:t>
-      </w:r>
-      <w:proofErr w:type="spellStart"/>
-      <w:r>
-        <w:rPr>
-          <w:sz w:val="28"/>
-          <w:szCs w:val="28"/>
-        </w:rPr>
-        <w:t>for</w:t>
-      </w:r>
-      <w:proofErr w:type="spellEnd"/>
-      <w:r>
-        <w:rPr>
-          <w:sz w:val="28"/>
-          <w:szCs w:val="28"/>
-        </w:rPr>
-        <w:t xml:space="preserve"> kde zadávame koľkokrát sa má zobraziť</w:t>
+        <w:t xml:space="preserve"> pre obrátený cyklus for kde zadávame koľkokrát sa má zobraziť</w:t>
       </w:r>
       <w:r>
         <w:rPr>
@@ -1417,19 +1356,8 @@
           <w:sz w:val="14"/>
           <w:szCs w:val="14"/>
         </w:rPr>
-        <w:t xml:space="preserve">// obrátený cyklus </w:t>
-      </w:r>
-      <w:proofErr w:type="spellStart"/>
-      <w:r>
-        <w:rPr>
-          <w:rFonts w:ascii="Consolas" w:eastAsia="Times New Roman" w:hAnsi="Consolas" w:cs="Times New Roman"/>
-          <w:color w:val="6A9955"/>
-          <w:sz w:val="14"/>
-          <w:szCs w:val="14"/>
-        </w:rPr>
-        <w:t>for</w:t>
-      </w:r>
-      <w:proofErr w:type="spellEnd"/>
+        <w:t>// obrátený cyklus for</w:t>
+      </w:r>
     </w:p>
     <w:p>
       <w:pPr>
@@ -1442,7 +1370,6 @@
           <w:szCs w:val="14"/>
         </w:rPr>
       </w:pPr>
-      <w:proofErr w:type="spellStart"/>
       <w:r>
         <w:rPr>
           <w:rFonts w:ascii="Consolas" w:eastAsia="Times New Roman" w:hAnsi="Consolas" w:cs="Times New Roman"/>
@@ -1452,7 +1379,6 @@
         </w:rPr>
         <w:t>for</w:t>
       </w:r>
-      <w:proofErr w:type="spellEnd"/>
       <w:r>
         <w:rPr>
           <w:rFonts w:ascii="Consolas" w:eastAsia="Times New Roman" w:hAnsi="Consolas" w:cs="Times New Roman"/>
@@ -1627,7 +1553,6 @@
         </w:rPr>
         <w:t xml:space="preserve">    </w:t>
       </w:r>
-      <w:proofErr w:type="spellStart"/>
       <w:r>
         <w:rPr>
           <w:rFonts w:ascii="Consolas" w:eastAsia="Times New Roman" w:hAnsi="Consolas" w:cs="Times New Roman"/>
@@ -1655,7 +1580,6 @@
         </w:rPr>
         <w:t>log</w:t>
       </w:r>
-      <w:proofErr w:type="spellEnd"/>
       <w:r>
         <w:rPr>
           <w:rFonts w:ascii="Consolas" w:eastAsia="Times New Roman" w:hAnsi="Consolas" w:cs="Times New Roman"/>
@@ -1690,27 +1614,7 @@
           <w:sz w:val="14"/>
           <w:szCs w:val="14"/>
         </w:rPr>
-        <w:t xml:space="preserve">// vypíše 4x </w:t>
-      </w:r>
-      <w:proofErr w:type="spellStart"/>
-      <w:r>
-        <w:rPr>
-          <w:rFonts w:ascii="Consolas" w:eastAsia="Times New Roman" w:hAnsi="Consolas" w:cs="Times New Roman"/>
-          <w:color w:val="6A9955"/>
-          <w:sz w:val="14"/>
-          <w:szCs w:val="14"/>
-        </w:rPr>
-        <w:t>další</w:t>
-      </w:r>
-      <w:proofErr w:type="spellEnd"/>
-      <w:r>
-        <w:rPr>
-          <w:rFonts w:ascii="Consolas" w:eastAsia="Times New Roman" w:hAnsi="Consolas" w:cs="Times New Roman"/>
-          <w:color w:val="6A9955"/>
-          <w:sz w:val="14"/>
-          <w:szCs w:val="14"/>
-        </w:rPr>
-        <w:t xml:space="preserve"> test</w:t>
+        <w:t>// vypíše 4x další test</w:t>
       </w:r>
       <w:r>
         <w:rPr>
